--- a/gigeV相机dome软件使用说明.docx
+++ b/gigeV相机dome软件使用说明.docx
@@ -13,16 +13,189 @@
         <w:rPr>
           <w:rFonts w:hint="eastAsia"/>
         </w:rPr>
+        <w:t>软件简介：</w:t>
+      </w:r>
+    </w:p>
+    <w:p>
+      <w:pPr>
+        <w:rPr>
+          <w:rFonts w:hint="eastAsia"/>
+        </w:rPr>
+      </w:pPr>
+      <w:r>
+        <w:rPr>
+          <w:rFonts w:hint="eastAsia"/>
+        </w:rPr>
+        <w:t>Discovery</w:t>
+      </w:r>
+      <w:r>
+        <w:rPr>
+          <w:rFonts w:hint="eastAsia"/>
+        </w:rPr>
+        <w:t>工程是使用</w:t>
+      </w:r>
+      <w:r>
+        <w:rPr>
+          <w:rFonts w:hint="eastAsia"/>
+        </w:rPr>
+        <w:t>C++</w:t>
+      </w:r>
+      <w:r>
+        <w:rPr>
+          <w:rFonts w:hint="eastAsia"/>
+        </w:rPr>
+        <w:t>的界面工程，它调用了所有的底层函数。该工程的业务部</w:t>
+      </w:r>
+      <w:proofErr w:type="gramStart"/>
+      <w:r>
+        <w:rPr>
+          <w:rFonts w:hint="eastAsia"/>
+        </w:rPr>
+        <w:t>分使用</w:t>
+      </w:r>
+      <w:proofErr w:type="spellStart"/>
+      <w:proofErr w:type="gramEnd"/>
+      <w:r>
+        <w:rPr>
+          <w:rFonts w:hint="eastAsia"/>
+        </w:rPr>
+        <w:t>OpenCV</w:t>
+      </w:r>
+      <w:proofErr w:type="spellEnd"/>
+      <w:r>
+        <w:rPr>
+          <w:rFonts w:hint="eastAsia"/>
+        </w:rPr>
+        <w:t>进行显示。</w:t>
+      </w:r>
+    </w:p>
+    <w:p>
+      <w:pPr>
+        <w:rPr>
+          <w:rFonts w:hint="eastAsia"/>
+        </w:rPr>
+      </w:pPr>
+      <w:proofErr w:type="spellStart"/>
+      <w:r>
+        <w:rPr>
+          <w:rFonts w:hint="eastAsia"/>
+        </w:rPr>
+        <w:t>GVCaller</w:t>
+      </w:r>
+      <w:proofErr w:type="spellEnd"/>
+      <w:r>
+        <w:rPr>
+          <w:rFonts w:hint="eastAsia"/>
+        </w:rPr>
+        <w:t>工程是</w:t>
+      </w:r>
+      <w:r>
+        <w:rPr>
+          <w:rFonts w:hint="eastAsia"/>
+        </w:rPr>
+        <w:t>C#</w:t>
+      </w:r>
+      <w:r>
+        <w:rPr>
+          <w:rFonts w:hint="eastAsia"/>
+        </w:rPr>
+        <w:t>的界面工程，它通过</w:t>
+      </w:r>
+      <w:r>
+        <w:rPr>
+          <w:rFonts w:hint="eastAsia"/>
+        </w:rPr>
+        <w:t>C#</w:t>
+      </w:r>
+      <w:r>
+        <w:rPr>
+          <w:rFonts w:hint="eastAsia"/>
+        </w:rPr>
+        <w:t>的包裹层演示了底层的主要函数。</w:t>
+      </w:r>
+      <w:proofErr w:type="spellStart"/>
+      <w:r>
+        <w:rPr>
+          <w:rFonts w:hint="eastAsia"/>
+        </w:rPr>
+        <w:t>GVCaller</w:t>
+      </w:r>
+      <w:proofErr w:type="spellEnd"/>
+      <w:r>
+        <w:rPr>
+          <w:rFonts w:hint="eastAsia"/>
+        </w:rPr>
+        <w:t>工程不依赖</w:t>
+      </w:r>
+      <w:proofErr w:type="spellStart"/>
+      <w:r>
+        <w:rPr>
+          <w:rFonts w:hint="eastAsia"/>
+        </w:rPr>
+        <w:t>OpenCV</w:t>
+      </w:r>
+      <w:proofErr w:type="spellEnd"/>
+      <w:r>
+        <w:rPr>
+          <w:rFonts w:hint="eastAsia"/>
+        </w:rPr>
+        <w:t>，使用的全部是</w:t>
+      </w:r>
+      <w:r>
+        <w:rPr>
+          <w:rFonts w:hint="eastAsia"/>
+        </w:rPr>
+        <w:t>.net4.0</w:t>
+      </w:r>
+      <w:r>
+        <w:rPr>
+          <w:rFonts w:hint="eastAsia"/>
+        </w:rPr>
+        <w:t>自带的函数库。</w:t>
+      </w:r>
+    </w:p>
+    <w:p>
+      <w:pPr>
+        <w:rPr>
+          <w:rFonts w:hint="eastAsia"/>
+        </w:rPr>
+      </w:pPr>
+    </w:p>
+    <w:p>
+      <w:pPr>
+        <w:rPr>
+          <w:rFonts w:hint="eastAsia"/>
+        </w:rPr>
+      </w:pPr>
+      <w:r>
+        <w:rPr>
+          <w:rFonts w:hint="eastAsia"/>
+        </w:rPr>
+        <w:t>Discovery</w:t>
+      </w:r>
+      <w:r>
+        <w:rPr>
+          <w:rFonts w:hint="eastAsia"/>
+        </w:rPr>
+        <w:t>软件的使用方法介绍如下：</w:t>
+      </w:r>
+    </w:p>
+    <w:p>
+      <w:pPr>
+        <w:pStyle w:val="3"/>
+      </w:pPr>
+      <w:r>
+        <w:rPr>
+          <w:rFonts w:hint="eastAsia"/>
+        </w:rPr>
         <w:t>查找相机：</w:t>
       </w:r>
     </w:p>
     <w:p>
-      <w:pPr>
-        <w:rPr>
-          <w:rFonts w:hint="eastAsia"/>
-        </w:rPr>
-      </w:pPr>
-      <w:r>
+      <w:r>
+        <w:rPr>
+          <w:noProof/>
+        </w:rPr>
         <w:drawing>
           <wp:inline distT="0" distB="0" distL="0" distR="0" wp14:anchorId="74214040" wp14:editId="3AAAD3EE">
             <wp:extent cx="5486400" cy="3960495"/>
@@ -61,11 +234,6 @@
       </w:r>
     </w:p>
     <w:p>
-      <w:pPr>
-        <w:rPr>
-          <w:rFonts w:hint="eastAsia"/>
-        </w:rPr>
-      </w:pPr>
       <w:r>
         <w:rPr>
           <w:rFonts w:hint="eastAsia"/>
@@ -86,15 +254,11 @@
       </w:r>
     </w:p>
     <w:p>
-      <w:pPr>
-        <w:rPr>
-          <w:rFonts w:hint="eastAsia"/>
-        </w:rPr>
-      </w:pPr>
       <w:r>
         <w:rPr>
           <w:noProof/>
         </w:rPr>
+        <w:lastRenderedPageBreak/>
         <w:drawing>
           <wp:inline distT="0" distB="0" distL="0" distR="0" wp14:anchorId="40D640F8" wp14:editId="1FE4AF05">
             <wp:extent cx="5486400" cy="4057015"/>
@@ -133,25 +297,16 @@
       </w:r>
     </w:p>
     <w:p>
-      <w:pPr>
-        <w:rPr>
-          <w:rFonts w:hint="eastAsia"/>
-        </w:rPr>
-      </w:pPr>
-      <w:r>
-        <w:rPr>
-          <w:rFonts w:hint="eastAsia"/>
-        </w:rPr>
-        <w:lastRenderedPageBreak/>
+      <w:bookmarkStart w:id="0" w:name="_GoBack"/>
+      <w:bookmarkEnd w:id="0"/>
+      <w:r>
+        <w:rPr>
+          <w:rFonts w:hint="eastAsia"/>
+        </w:rPr>
         <w:t>选中序列号，相机信息会显示在右边的状态栏中。</w:t>
       </w:r>
     </w:p>
     <w:p>
-      <w:pPr>
-        <w:rPr>
-          <w:rFonts w:hint="eastAsia"/>
-        </w:rPr>
-      </w:pPr>
       <w:r>
         <w:rPr>
           <w:rFonts w:hint="eastAsia"/>
@@ -184,11 +339,6 @@
       </w:r>
     </w:p>
     <w:p>
-      <w:pPr>
-        <w:rPr>
-          <w:rFonts w:hint="eastAsia"/>
-        </w:rPr>
-      </w:pPr>
       <w:r>
         <w:rPr>
           <w:noProof/>
@@ -233,9 +383,6 @@
     <w:p>
       <w:pPr>
         <w:pStyle w:val="3"/>
-        <w:rPr>
-          <w:rFonts w:hint="eastAsia"/>
-        </w:rPr>
       </w:pPr>
       <w:r>
         <w:rPr>
@@ -257,11 +404,6 @@
       </w:r>
     </w:p>
     <w:p>
-      <w:pPr>
-        <w:rPr>
-          <w:rFonts w:hint="eastAsia"/>
-        </w:rPr>
-      </w:pPr>
       <w:r>
         <w:rPr>
           <w:rFonts w:hint="eastAsia"/>
@@ -282,11 +424,6 @@
       </w:r>
     </w:p>
     <w:p>
-      <w:pPr>
-        <w:rPr>
-          <w:rFonts w:hint="eastAsia"/>
-        </w:rPr>
-      </w:pPr>
       <w:r>
         <w:rPr>
           <w:noProof/>
@@ -329,11 +466,6 @@
       </w:r>
     </w:p>
     <w:p>
-      <w:pPr>
-        <w:rPr>
-          <w:rFonts w:hint="eastAsia"/>
-        </w:rPr>
-      </w:pPr>
       <w:proofErr w:type="spellStart"/>
       <w:r>
         <w:rPr>
@@ -386,24 +518,15 @@
       </w:r>
     </w:p>
     <w:p>
-      <w:pPr>
-        <w:rPr>
-          <w:rFonts w:hint="eastAsia"/>
-        </w:rPr>
-      </w:pPr>
-      <w:r>
-        <w:rPr>
-          <w:rFonts w:hint="eastAsia"/>
-        </w:rPr>
+      <w:r>
+        <w:rPr>
+          <w:rFonts w:hint="eastAsia"/>
+        </w:rPr>
+        <w:lastRenderedPageBreak/>
         <w:t>如下图所示：</w:t>
       </w:r>
     </w:p>
     <w:p>
-      <w:pPr>
-        <w:rPr>
-          <w:rFonts w:hint="eastAsia"/>
-        </w:rPr>
-      </w:pPr>
       <w:r>
         <w:rPr>
           <w:noProof/>
@@ -446,11 +569,6 @@
       </w:r>
     </w:p>
     <w:p>
-      <w:pPr>
-        <w:rPr>
-          <w:rFonts w:hint="eastAsia"/>
-        </w:rPr>
-      </w:pPr>
       <w:r>
         <w:rPr>
           <w:rFonts w:hint="eastAsia"/>
@@ -467,13 +585,7 @@
         <w:rPr>
           <w:rFonts w:hint="eastAsia"/>
         </w:rPr>
-        <w:t>地址修改</w:t>
-      </w:r>
-      <w:r>
-        <w:rPr>
-          <w:rFonts w:hint="eastAsia"/>
-        </w:rPr>
-        <w:t>，</w:t>
+        <w:t>地址修改，</w:t>
       </w:r>
       <w:r>
         <w:rPr>
@@ -497,11 +609,6 @@
       </w:r>
     </w:p>
     <w:p>
-      <w:pPr>
-        <w:rPr>
-          <w:rFonts w:hint="eastAsia"/>
-        </w:rPr>
-      </w:pPr>
       <w:r>
         <w:rPr>
           <w:noProof/>
@@ -544,11 +651,6 @@
       </w:r>
     </w:p>
     <w:p>
-      <w:pPr>
-        <w:rPr>
-          <w:rFonts w:hint="eastAsia"/>
-        </w:rPr>
-      </w:pPr>
       <w:r>
         <w:rPr>
           <w:rFonts w:hint="eastAsia"/>
@@ -569,16 +671,10 @@
       </w:r>
     </w:p>
     <w:p>
-      <w:pPr>
-        <w:rPr>
-          <w:rFonts w:hint="eastAsia"/>
-        </w:rPr>
-      </w:pPr>
       <w:r>
         <w:rPr>
           <w:noProof/>
         </w:rPr>
-        <w:lastRenderedPageBreak/>
         <w:drawing>
           <wp:inline distT="0" distB="0" distL="0" distR="0" wp14:anchorId="02CC1294" wp14:editId="6C72A94B">
             <wp:extent cx="5486400" cy="1868170"/>
@@ -617,11 +713,6 @@
       </w:r>
     </w:p>
     <w:p>
-      <w:pPr>
-        <w:rPr>
-          <w:rFonts w:hint="eastAsia"/>
-        </w:rPr>
-      </w:pPr>
       <w:r>
         <w:rPr>
           <w:rFonts w:hint="eastAsia"/>
@@ -656,11 +747,6 @@
       </w:r>
     </w:p>
     <w:p>
-      <w:pPr>
-        <w:rPr>
-          <w:rFonts w:hint="eastAsia"/>
-        </w:rPr>
-      </w:pPr>
       <w:r>
         <w:rPr>
           <w:noProof/>
@@ -703,11 +789,6 @@
       </w:r>
     </w:p>
     <w:p>
-      <w:pPr>
-        <w:rPr>
-          <w:rFonts w:hint="eastAsia"/>
-        </w:rPr>
-      </w:pPr>
       <w:r>
         <w:rPr>
           <w:rFonts w:hint="eastAsia"/>
@@ -776,11 +857,6 @@
       </w:r>
     </w:p>
     <w:p>
-      <w:pPr>
-        <w:rPr>
-          <w:rFonts w:hint="eastAsia"/>
-        </w:rPr>
-      </w:pPr>
       <w:r>
         <w:rPr>
           <w:rFonts w:hint="eastAsia"/>
@@ -803,23 +879,16 @@
     <w:p>
       <w:pPr>
         <w:pStyle w:val="3"/>
-        <w:rPr>
-          <w:rFonts w:hint="eastAsia"/>
-        </w:rPr>
-      </w:pPr>
-      <w:r>
-        <w:rPr>
-          <w:rFonts w:hint="eastAsia"/>
-        </w:rPr>
+      </w:pPr>
+      <w:r>
+        <w:rPr>
+          <w:rFonts w:hint="eastAsia"/>
+        </w:rPr>
+        <w:lastRenderedPageBreak/>
         <w:t>采集</w:t>
       </w:r>
     </w:p>
     <w:p>
-      <w:pPr>
-        <w:rPr>
-          <w:rFonts w:hint="eastAsia"/>
-        </w:rPr>
-      </w:pPr>
       <w:r>
         <w:rPr>
           <w:rFonts w:hint="eastAsia"/>
@@ -842,11 +911,6 @@
       </w:r>
     </w:p>
     <w:p>
-      <w:pPr>
-        <w:rPr>
-          <w:rFonts w:hint="eastAsia"/>
-        </w:rPr>
-      </w:pPr>
       <w:r>
         <w:rPr>
           <w:noProof/>
@@ -889,11 +953,6 @@
       </w:r>
     </w:p>
     <w:p>
-      <w:pPr>
-        <w:rPr>
-          <w:rFonts w:hint="eastAsia"/>
-        </w:rPr>
-      </w:pPr>
       <w:r>
         <w:rPr>
           <w:rFonts w:hint="eastAsia"/>
@@ -924,9 +983,6 @@
     <w:p>
       <w:pPr>
         <w:pStyle w:val="3"/>
-        <w:rPr>
-          <w:rFonts w:hint="eastAsia"/>
-        </w:rPr>
       </w:pPr>
       <w:r>
         <w:rPr>
@@ -936,11 +992,6 @@
       </w:r>
     </w:p>
     <w:p>
-      <w:pPr>
-        <w:rPr>
-          <w:rFonts w:hint="eastAsia"/>
-        </w:rPr>
-      </w:pPr>
       <w:r>
         <w:rPr>
           <w:rFonts w:hint="eastAsia"/>
@@ -1039,11 +1090,6 @@
       </w:r>
     </w:p>
     <w:p>
-      <w:pPr>
-        <w:rPr>
-          <w:rFonts w:hint="eastAsia"/>
-        </w:rPr>
-      </w:pPr>
       <w:r>
         <w:rPr>
           <w:rFonts w:hint="eastAsia"/>
@@ -1078,16 +1124,10 @@
       </w:r>
     </w:p>
     <w:p>
-      <w:pPr>
-        <w:rPr>
-          <w:rFonts w:hint="eastAsia"/>
-        </w:rPr>
-      </w:pPr>
       <w:r>
         <w:rPr>
           <w:noProof/>
         </w:rPr>
-        <w:lastRenderedPageBreak/>
         <w:drawing>
           <wp:inline distT="0" distB="0" distL="0" distR="0" wp14:anchorId="7C5355EB" wp14:editId="2F7BC50C">
             <wp:extent cx="3485715" cy="1038095"/>
@@ -1126,11 +1166,6 @@
       </w:r>
     </w:p>
     <w:p>
-      <w:pPr>
-        <w:rPr>
-          <w:rFonts w:hint="eastAsia"/>
-        </w:rPr>
-      </w:pPr>
       <w:r>
         <w:rPr>
           <w:rFonts w:hint="eastAsia"/>
@@ -1203,9 +1238,6 @@
     <w:p>
       <w:pPr>
         <w:pStyle w:val="3"/>
-        <w:rPr>
-          <w:rFonts w:hint="eastAsia"/>
-        </w:rPr>
       </w:pPr>
       <w:r>
         <w:rPr>
@@ -1241,11 +1273,6 @@
       </w:r>
     </w:p>
     <w:p>
-      <w:pPr>
-        <w:rPr>
-          <w:rFonts w:hint="eastAsia"/>
-        </w:rPr>
-      </w:pPr>
       <w:r>
         <w:rPr>
           <w:noProof/>
@@ -1522,11 +1549,6 @@
       </w:r>
     </w:p>
     <w:p>
-      <w:pPr>
-        <w:rPr>
-          <w:rFonts w:hint="eastAsia"/>
-        </w:rPr>
-      </w:pPr>
       <w:r>
         <w:rPr>
           <w:rFonts w:hint="eastAsia"/>
@@ -1548,15 +1570,11 @@
         <w:rPr>
           <w:rFonts w:hint="eastAsia"/>
         </w:rPr>
+        <w:lastRenderedPageBreak/>
         <w:t>分辨率</w:t>
       </w:r>
     </w:p>
     <w:p>
-      <w:pPr>
-        <w:rPr>
-          <w:rFonts w:hint="eastAsia"/>
-        </w:rPr>
-      </w:pPr>
       <w:r>
         <w:rPr>
           <w:rFonts w:hint="eastAsia"/>
@@ -1785,11 +1803,6 @@
       </w:r>
     </w:p>
     <w:p>
-      <w:pPr>
-        <w:rPr>
-          <w:rFonts w:hint="eastAsia"/>
-        </w:rPr>
-      </w:pPr>
       <w:r>
         <w:rPr>
           <w:noProof/>
@@ -1908,7 +1921,6 @@
         <w:rPr>
           <w:rFonts w:hint="eastAsia"/>
         </w:rPr>
-        <w:lastRenderedPageBreak/>
         <w:t xml:space="preserve">2.1 </w:t>
       </w:r>
       <w:r>
@@ -2070,11 +2082,6 @@
       </w:r>
     </w:p>
     <w:p>
-      <w:pPr>
-        <w:rPr>
-          <w:rFonts w:hint="eastAsia"/>
-        </w:rPr>
-      </w:pPr>
       <w:r>
         <w:rPr>
           <w:noProof/>
@@ -2205,23 +2212,16 @@
     <w:p>
       <w:pPr>
         <w:pStyle w:val="3"/>
-        <w:rPr>
-          <w:rFonts w:hint="eastAsia"/>
-        </w:rPr>
-      </w:pPr>
-      <w:r>
-        <w:rPr>
-          <w:rFonts w:hint="eastAsia"/>
-        </w:rPr>
+      </w:pPr>
+      <w:r>
+        <w:rPr>
+          <w:rFonts w:hint="eastAsia"/>
+        </w:rPr>
+        <w:lastRenderedPageBreak/>
         <w:t>白平衡增益设置：</w:t>
       </w:r>
     </w:p>
     <w:p>
-      <w:pPr>
-        <w:rPr>
-          <w:rFonts w:hint="eastAsia"/>
-        </w:rPr>
-      </w:pPr>
       <w:r>
         <w:rPr>
           <w:noProof/>
@@ -2437,7 +2437,6 @@
         <w:rPr>
           <w:rFonts w:asciiTheme="minorEastAsia" w:eastAsiaTheme="minorEastAsia" w:hAnsiTheme="minorEastAsia" w:hint="eastAsia"/>
         </w:rPr>
-        <w:lastRenderedPageBreak/>
         <w:t>ROI功能，在开启传输过程中不能够改变；</w:t>
       </w:r>
     </w:p>
@@ -2469,7 +2468,7 @@
         </w:numPr>
         <w:ind w:firstLineChars="0"/>
         <w:rPr>
-          <w:rFonts w:asciiTheme="minorEastAsia" w:eastAsiaTheme="minorEastAsia" w:hAnsiTheme="minorEastAsia" w:hint="eastAsia"/>
+          <w:rFonts w:asciiTheme="minorEastAsia" w:eastAsiaTheme="minorEastAsia" w:hAnsiTheme="minorEastAsia"/>
         </w:rPr>
       </w:pPr>
       <w:r>
@@ -2488,7 +2487,7 @@
         </w:numPr>
         <w:ind w:firstLineChars="0"/>
         <w:rPr>
-          <w:rFonts w:asciiTheme="minorEastAsia" w:eastAsiaTheme="minorEastAsia" w:hAnsiTheme="minorEastAsia" w:hint="eastAsia"/>
+          <w:rFonts w:asciiTheme="minorEastAsia" w:eastAsiaTheme="minorEastAsia" w:hAnsiTheme="minorEastAsia"/>
         </w:rPr>
       </w:pPr>
       <w:r>
@@ -2604,15 +2603,7 @@
         <w:rPr>
           <w:rFonts w:asciiTheme="minorEastAsia" w:eastAsiaTheme="minorEastAsia" w:hAnsiTheme="minorEastAsia" w:hint="eastAsia"/>
         </w:rPr>
-        <w:t>功能</w:t>
-      </w:r>
-      <w:bookmarkStart w:id="0" w:name="_GoBack"/>
-      <w:bookmarkEnd w:id="0"/>
-      <w:r>
-        <w:rPr>
-          <w:rFonts w:asciiTheme="minorEastAsia" w:eastAsiaTheme="minorEastAsia" w:hAnsiTheme="minorEastAsia" w:hint="eastAsia"/>
-        </w:rPr>
-        <w:t>，在开启</w:t>
+        <w:t>功能，在开启</w:t>
       </w:r>
       <w:r>
         <w:rPr>
@@ -2860,7 +2851,7 @@
             <w:noProof/>
             <w:lang w:val="zh-CN"/>
           </w:rPr>
-          <w:t>6</w:t>
+          <w:t>2</w:t>
         </w:r>
         <w:r>
           <w:fldChar w:fldCharType="end"/>
@@ -5207,7 +5198,7 @@
 </file>
 
 <file path=customXml/itemProps1.xml><?xml version="1.0" encoding="utf-8"?>
-<ds:datastoreItem xmlns:ds="http://schemas.openxmlformats.org/officeDocument/2006/customXml" ds:itemID="{99862026-F02F-4842-9D87-A548E21A9426}">
+<ds:datastoreItem xmlns:ds="http://schemas.openxmlformats.org/officeDocument/2006/customXml" ds:itemID="{D62367BD-78CD-458A-AB8E-3EFA79BCE9E1}">
   <ds:schemaRefs>
     <ds:schemaRef ds:uri="http://schemas.openxmlformats.org/officeDocument/2006/bibliography"/>
   </ds:schemaRefs>
